--- a/3rd Year/Info Management II/Project/Report.docx
+++ b/3rd Year/Info Management II/Project/Report.docx
@@ -73,14 +73,36 @@
     <w:p>
       <w:pPr>
         <w:pStyle w:val="Heading1"/>
+        <w:jc w:val="both"/>
       </w:pPr>
       <w:r>
         <w:t>Overview</w:t>
       </w:r>
     </w:p>
     <w:p>
-      <w:r>
-        <w:t>I chose to design a database for the Golfing Union of Ireland (GUI). The</w:t>
+      <w:pPr>
+        <w:jc w:val="both"/>
+      </w:pPr>
+      <w:r>
+        <w:t>I chose to design a database for the Golfing Union of Ireland (GUI).</w:t>
+      </w:r>
+      <w:r>
+        <w:t xml:space="preserve"> The GUI is the governing body for</w:t>
+      </w:r>
+      <w:r>
+        <w:t xml:space="preserve"> male</w:t>
+      </w:r>
+      <w:r>
+        <w:t xml:space="preserve"> amateur golf in Ireland and Northern Ireland.</w:t>
+      </w:r>
+      <w:r>
+        <w:t xml:space="preserve"> </w:t>
+      </w:r>
+      <w:r>
+        <w:t xml:space="preserve">It represents 400 golf clubs and over 160,000 members. </w:t>
+      </w:r>
+      <w:r>
+        <w:t>The</w:t>
       </w:r>
       <w:r>
         <w:t xml:space="preserve"> entity</w:t>
@@ -92,23 +114,18 @@
         <w:t>as follows:</w:t>
       </w:r>
       <w:r>
-        <w:t xml:space="preserve"> Province, Golf Club, Employee, </w:t>
-      </w:r>
-      <w:r>
-        <w:t>Competition</w:t>
-      </w:r>
-      <w:r>
-        <w:t xml:space="preserve">, </w:t>
-      </w:r>
-      <w:r>
-        <w:t>Player</w:t>
-      </w:r>
-      <w:r>
-        <w:t xml:space="preserve"> and Round.</w:t>
-      </w:r>
-    </w:p>
-    <w:p/>
-    <w:p>
+        <w:t xml:space="preserve"> Province, Golf Club, Employee, Competition, Player and Round.</w:t>
+      </w:r>
+    </w:p>
+    <w:p>
+      <w:pPr>
+        <w:jc w:val="both"/>
+      </w:pPr>
+    </w:p>
+    <w:p>
+      <w:pPr>
+        <w:jc w:val="both"/>
+      </w:pPr>
       <w:r>
         <w:t xml:space="preserve">The </w:t>
       </w:r>
@@ -160,6 +177,9 @@
       </w:r>
     </w:p>
     <w:p>
+      <w:pPr>
+        <w:jc w:val="both"/>
+      </w:pPr>
       <w:r>
         <w:t xml:space="preserve">The </w:t>
       </w:r>
@@ -178,6 +198,9 @@
       </w:r>
     </w:p>
     <w:p>
+      <w:pPr>
+        <w:jc w:val="both"/>
+      </w:pPr>
       <w:r>
         <w:t xml:space="preserve">The </w:t>
       </w:r>
@@ -196,6 +219,9 @@
       </w:r>
     </w:p>
     <w:p>
+      <w:pPr>
+        <w:jc w:val="both"/>
+      </w:pPr>
       <w:r>
         <w:t xml:space="preserve">The </w:t>
       </w:r>
@@ -211,6 +237,9 @@
       </w:r>
     </w:p>
     <w:p>
+      <w:pPr>
+        <w:jc w:val="both"/>
+      </w:pPr>
       <w:r>
         <w:t xml:space="preserve">The </w:t>
       </w:r>
@@ -226,6 +255,9 @@
       </w:r>
     </w:p>
     <w:p>
+      <w:pPr>
+        <w:jc w:val="both"/>
+      </w:pPr>
       <w:r>
         <w:t xml:space="preserve">The </w:t>
       </w:r>
@@ -241,6 +273,9 @@
       </w:r>
     </w:p>
     <w:p>
+      <w:pPr>
+        <w:jc w:val="both"/>
+      </w:pPr>
       <w:r>
         <w:t xml:space="preserve">The last table in the database is an intermediary table called </w:t>
       </w:r>
@@ -252,7 +287,13 @@
         <w:t>Competition Entry</w:t>
       </w:r>
       <w:r>
-        <w:t xml:space="preserve">. This table is a list of all the competition entries in the Union. It contains the players ID and the </w:t>
+        <w:t xml:space="preserve">. This table is a list of all the competition entries in the Union. It contains </w:t>
+      </w:r>
+      <w:r>
+        <w:t xml:space="preserve">a timestamp of when the entry was made as well as </w:t>
+      </w:r>
+      <w:r>
+        <w:t xml:space="preserve">the players ID and the </w:t>
       </w:r>
       <w:r>
         <w:t xml:space="preserve">ID of the </w:t>
@@ -411,9 +452,9 @@
               </w:rPr>
               <w:drawing>
                 <wp:inline distT="0" distB="0" distL="0" distR="0">
-                  <wp:extent cx="5662259" cy="6984694"/>
-                  <wp:effectExtent l="0" t="0" r="0" b="635"/>
-                  <wp:docPr id="5" name="Picture 5" descr="A picture containing diagram&#10;&#10;Description automatically generated"/>
+                  <wp:extent cx="5689052" cy="7017745"/>
+                  <wp:effectExtent l="0" t="0" r="635" b="5715"/>
+                  <wp:docPr id="10" name="Picture 10" descr="Diagram&#10;&#10;Description automatically generated"/>
                   <wp:cNvGraphicFramePr>
                     <a:graphicFrameLocks xmlns:a="http://schemas.openxmlformats.org/drawingml/2006/main" noChangeAspect="1"/>
                   </wp:cNvGraphicFramePr>
@@ -421,7 +462,7 @@
                     <a:graphicData uri="http://schemas.openxmlformats.org/drawingml/2006/picture">
                       <pic:pic xmlns:pic="http://schemas.openxmlformats.org/drawingml/2006/picture">
                         <pic:nvPicPr>
-                          <pic:cNvPr id="5" name="Picture 5" descr="A picture containing diagram&#10;&#10;Description automatically generated"/>
+                          <pic:cNvPr id="10" name="Picture 10" descr="Diagram&#10;&#10;Description automatically generated"/>
                           <pic:cNvPicPr/>
                         </pic:nvPicPr>
                         <pic:blipFill>
@@ -439,7 +480,7 @@
                         <pic:spPr>
                           <a:xfrm>
                             <a:off x="0" y="0"/>
-                            <a:ext cx="5817486" cy="7176175"/>
+                            <a:ext cx="5743415" cy="7084804"/>
                           </a:xfrm>
                           <a:prstGeom prst="rect">
                             <a:avLst/>
@@ -510,9 +551,9 @@
               </w:rPr>
               <w:drawing>
                 <wp:inline distT="0" distB="0" distL="0" distR="0">
-                  <wp:extent cx="5623338" cy="6929609"/>
-                  <wp:effectExtent l="0" t="0" r="3175" b="5080"/>
-                  <wp:docPr id="8" name="Picture 8" descr="Diagram&#10;&#10;Description automatically generated"/>
+                  <wp:extent cx="5700749" cy="6863508"/>
+                  <wp:effectExtent l="0" t="0" r="1905" b="0"/>
+                  <wp:docPr id="2" name="Picture 2" descr="Diagram&#10;&#10;Description automatically generated"/>
                   <wp:cNvGraphicFramePr>
                     <a:graphicFrameLocks xmlns:a="http://schemas.openxmlformats.org/drawingml/2006/main" noChangeAspect="1"/>
                   </wp:cNvGraphicFramePr>
@@ -520,7 +561,7 @@
                     <a:graphicData uri="http://schemas.openxmlformats.org/drawingml/2006/picture">
                       <pic:pic xmlns:pic="http://schemas.openxmlformats.org/drawingml/2006/picture">
                         <pic:nvPicPr>
-                          <pic:cNvPr id="8" name="Picture 8" descr="Diagram&#10;&#10;Description automatically generated"/>
+                          <pic:cNvPr id="2" name="Picture 2" descr="Diagram&#10;&#10;Description automatically generated"/>
                           <pic:cNvPicPr/>
                         </pic:nvPicPr>
                         <pic:blipFill>
@@ -538,7 +579,7 @@
                         <pic:spPr>
                           <a:xfrm>
                             <a:off x="0" y="0"/>
-                            <a:ext cx="5668304" cy="6985021"/>
+                            <a:ext cx="5734351" cy="6903964"/>
                           </a:xfrm>
                           <a:prstGeom prst="rect">
                             <a:avLst/>
@@ -609,9 +650,9 @@
               </w:rPr>
               <w:drawing>
                 <wp:inline distT="0" distB="0" distL="0" distR="0">
-                  <wp:extent cx="5626735" cy="7997866"/>
-                  <wp:effectExtent l="0" t="0" r="0" b="3175"/>
-                  <wp:docPr id="9" name="Picture 9"/>
+                  <wp:extent cx="5667818" cy="7260115"/>
+                  <wp:effectExtent l="0" t="0" r="0" b="4445"/>
+                  <wp:docPr id="1" name="Picture 1" descr="Diagram&#10;&#10;Description automatically generated"/>
                   <wp:cNvGraphicFramePr>
                     <a:graphicFrameLocks xmlns:a="http://schemas.openxmlformats.org/drawingml/2006/main" noChangeAspect="1"/>
                   </wp:cNvGraphicFramePr>
@@ -619,7 +660,7 @@
                     <a:graphicData uri="http://schemas.openxmlformats.org/drawingml/2006/picture">
                       <pic:pic xmlns:pic="http://schemas.openxmlformats.org/drawingml/2006/picture">
                         <pic:nvPicPr>
-                          <pic:cNvPr id="9" name="Picture 9"/>
+                          <pic:cNvPr id="1" name="Picture 1" descr="Diagram&#10;&#10;Description automatically generated"/>
                           <pic:cNvPicPr/>
                         </pic:nvPicPr>
                         <pic:blipFill>
@@ -637,7 +678,7 @@
                         <pic:spPr>
                           <a:xfrm>
                             <a:off x="0" y="0"/>
-                            <a:ext cx="5667962" cy="8056466"/>
+                            <a:ext cx="5722107" cy="7329656"/>
                           </a:xfrm>
                           <a:prstGeom prst="rect">
                             <a:avLst/>
@@ -653,6 +694,95 @@
         </w:tc>
       </w:tr>
     </w:tbl>
+    <w:p/>
+    <w:p>
+      <w:pPr>
+        <w:rPr>
+          <w:rFonts w:asciiTheme="majorHAnsi" w:eastAsiaTheme="majorEastAsia" w:hAnsiTheme="majorHAnsi" w:cstheme="majorBidi"/>
+          <w:color w:val="2F5496" w:themeColor="accent1" w:themeShade="BF"/>
+          <w:sz w:val="32"/>
+          <w:szCs w:val="32"/>
+        </w:rPr>
+      </w:pPr>
+      <w:r>
+        <w:br w:type="page"/>
+      </w:r>
+    </w:p>
+    <w:p>
+      <w:pPr>
+        <w:pStyle w:val="Heading1"/>
+      </w:pPr>
+      <w:r>
+        <w:lastRenderedPageBreak/>
+        <w:t>Constraints</w:t>
+      </w:r>
+    </w:p>
+    <w:p>
+      <w:r>
+        <w:t>I implemented a number of constraints when designing this database.</w:t>
+      </w:r>
+    </w:p>
+    <w:p>
+      <w:r>
+        <w:t>The first constraint I implemented was that no golf club could be a member of the National level province. Instead they must be a part of one of the other four provinces (Leinster, Munster, Connacht and Ulster).</w:t>
+      </w:r>
+    </w:p>
+    <w:p>
+      <w:pPr>
+        <w:pStyle w:val="Heading1"/>
+      </w:pPr>
+      <w:r>
+        <w:t>Security</w:t>
+      </w:r>
+    </w:p>
+    <w:p>
+      <w:pPr>
+        <w:pStyle w:val="Heading1"/>
+      </w:pPr>
+      <w:r>
+        <w:t>Views</w:t>
+      </w:r>
+    </w:p>
+    <w:p>
+      <w:pPr>
+        <w:pStyle w:val="Heading1"/>
+      </w:pPr>
+      <w:r>
+        <w:t>Query Examples</w:t>
+      </w:r>
+    </w:p>
+    <w:p>
+      <w:pPr>
+        <w:pStyle w:val="Heading1"/>
+      </w:pPr>
+      <w:r>
+        <w:t>SQL Commands</w:t>
+      </w:r>
+    </w:p>
+    <w:p>
+      <w:pPr>
+        <w:pStyle w:val="Heading3"/>
+      </w:pPr>
+      <w:r>
+        <w:t>Creating the database and tables</w:t>
+      </w:r>
+    </w:p>
+    <w:p>
+      <w:pPr>
+        <w:pStyle w:val="Heading3"/>
+      </w:pPr>
+      <w:r>
+        <w:t>Creating the views</w:t>
+      </w:r>
+    </w:p>
+    <w:p>
+      <w:pPr>
+        <w:pStyle w:val="Heading3"/>
+      </w:pPr>
+      <w:r>
+        <w:t>Populating the databases</w:t>
+      </w:r>
+    </w:p>
     <w:p/>
     <w:sectPr>
       <w:pgSz w:w="11906" w:h="16838"/>
@@ -1140,6 +1270,26 @@
       <w:szCs w:val="26"/>
     </w:rPr>
   </w:style>
+  <w:style w:type="paragraph" w:styleId="Heading3">
+    <w:name w:val="heading 3"/>
+    <w:basedOn w:val="Normal"/>
+    <w:next w:val="Normal"/>
+    <w:link w:val="Heading3Char"/>
+    <w:uiPriority w:val="9"/>
+    <w:unhideWhenUsed/>
+    <w:qFormat/>
+    <w:rsid w:val="007E0D70"/>
+    <w:pPr>
+      <w:keepNext/>
+      <w:keepLines/>
+      <w:spacing w:before="40"/>
+      <w:outlineLvl w:val="2"/>
+    </w:pPr>
+    <w:rPr>
+      <w:rFonts w:asciiTheme="majorHAnsi" w:eastAsiaTheme="majorEastAsia" w:hAnsiTheme="majorHAnsi" w:cstheme="majorBidi"/>
+      <w:color w:val="1F3763" w:themeColor="accent1" w:themeShade="7F"/>
+    </w:rPr>
+  </w:style>
   <w:style w:type="character" w:default="1" w:styleId="DefaultParagraphFont">
     <w:name w:val="Default Paragraph Font"/>
     <w:uiPriority w:val="1"/>
@@ -1249,6 +1399,17 @@
       <w:color w:val="2F5496" w:themeColor="accent1" w:themeShade="BF"/>
       <w:sz w:val="26"/>
       <w:szCs w:val="26"/>
+    </w:rPr>
+  </w:style>
+  <w:style w:type="character" w:customStyle="1" w:styleId="Heading3Char">
+    <w:name w:val="Heading 3 Char"/>
+    <w:basedOn w:val="DefaultParagraphFont"/>
+    <w:link w:val="Heading3"/>
+    <w:uiPriority w:val="9"/>
+    <w:rsid w:val="007E0D70"/>
+    <w:rPr>
+      <w:rFonts w:asciiTheme="majorHAnsi" w:eastAsiaTheme="majorEastAsia" w:hAnsiTheme="majorHAnsi" w:cstheme="majorBidi"/>
+      <w:color w:val="1F3763" w:themeColor="accent1" w:themeShade="7F"/>
     </w:rPr>
   </w:style>
 </w:styles>

--- a/3rd Year/Info Management II/Project/Report.docx
+++ b/3rd Year/Info Management II/Project/Report.docx
@@ -721,10 +721,296 @@
       <w:r>
         <w:t>I implemented a number of constraints when designing this database.</w:t>
       </w:r>
-    </w:p>
-    <w:p>
-      <w:r>
-        <w:t>The first constraint I implemented was that no golf club could be a member of the National level province. Instead they must be a part of one of the other four provinces (Leinster, Munster, Connacht and Ulster).</w:t>
+      <w:r>
+        <w:t xml:space="preserve"> Firstly, each entities table in this database was initialised with a not null, unique, automatically generated primary key. The primary keys are created as not null to insure every entry in the table can be uniquely identified, thus avoiding integrity constraint violations, creating an entity integrity constraint. </w:t>
+      </w:r>
+    </w:p>
+    <w:p>
+      <w:r>
+        <w:t>Another integrity constraint I implement was that all foreign keys within the entity tables was created as not null, this ensures referential integrity.</w:t>
+      </w:r>
+    </w:p>
+    <w:p/>
+    <w:p>
+      <w:r>
+        <w:t>During the table creation process I implemented constraints and checks ensuring that valid inputs were made to a tables attributes. This was done so to ensure data integrity was intact within the database.</w:t>
+      </w:r>
+    </w:p>
+    <w:p>
+      <w:r>
+        <w:t xml:space="preserve">The first </w:t>
+      </w:r>
+      <w:r>
+        <w:t xml:space="preserve">data integrity </w:t>
+      </w:r>
+      <w:r>
+        <w:t xml:space="preserve">constraint I implemented was making sure an employee worked at either club or </w:t>
+      </w:r>
+      <w:r>
+        <w:t xml:space="preserve">at </w:t>
+      </w:r>
+      <w:r>
+        <w:t>provincial level</w:t>
+      </w:r>
+      <w:r>
+        <w:t>. In this database an employee is either employed directly by the province or by a specific golf club. I did this with the following code:</w:t>
+      </w:r>
+    </w:p>
+    <w:p/>
+    <w:tbl>
+      <w:tblPr>
+        <w:tblStyle w:val="TableGrid"/>
+        <w:tblW w:w="0" w:type="auto"/>
+        <w:tblLook w:val="04A0" w:firstRow="1" w:lastRow="0" w:firstColumn="1" w:lastColumn="0" w:noHBand="0" w:noVBand="1"/>
+      </w:tblPr>
+      <w:tblGrid>
+        <w:gridCol w:w="9016"/>
+      </w:tblGrid>
+      <w:tr>
+        <w:tc>
+          <w:tcPr>
+            <w:tcW w:w="9016" w:type="dxa"/>
+            <w:tcBorders>
+              <w:top w:val="nil"/>
+              <w:left w:val="nil"/>
+              <w:bottom w:val="nil"/>
+              <w:right w:val="nil"/>
+            </w:tcBorders>
+          </w:tcPr>
+          <w:p>
+            <w:pPr>
+              <w:jc w:val="center"/>
+            </w:pPr>
+            <w:r>
+              <w:rPr>
+                <w:noProof/>
+              </w:rPr>
+              <w:drawing>
+                <wp:inline distT="0" distB="0" distL="0" distR="0">
+                  <wp:extent cx="3610622" cy="991518"/>
+                  <wp:effectExtent l="0" t="0" r="0" b="0"/>
+                  <wp:docPr id="4" name="Picture 4" descr="Graphical user interface, text, application&#10;&#10;Description automatically generated"/>
+                  <wp:cNvGraphicFramePr>
+                    <a:graphicFrameLocks xmlns:a="http://schemas.openxmlformats.org/drawingml/2006/main" noChangeAspect="1"/>
+                  </wp:cNvGraphicFramePr>
+                  <a:graphic xmlns:a="http://schemas.openxmlformats.org/drawingml/2006/main">
+                    <a:graphicData uri="http://schemas.openxmlformats.org/drawingml/2006/picture">
+                      <pic:pic xmlns:pic="http://schemas.openxmlformats.org/drawingml/2006/picture">
+                        <pic:nvPicPr>
+                          <pic:cNvPr id="4" name="Picture 4" descr="Graphical user interface, text, application&#10;&#10;Description automatically generated"/>
+                          <pic:cNvPicPr/>
+                        </pic:nvPicPr>
+                        <pic:blipFill>
+                          <a:blip r:embed="rId10">
+                            <a:extLst>
+                              <a:ext uri="{28A0092B-C50C-407E-A947-70E740481C1C}">
+                                <a14:useLocalDpi xmlns:a14="http://schemas.microsoft.com/office/drawing/2010/main" val="0"/>
+                              </a:ext>
+                            </a:extLst>
+                          </a:blip>
+                          <a:stretch>
+                            <a:fillRect/>
+                          </a:stretch>
+                        </pic:blipFill>
+                        <pic:spPr>
+                          <a:xfrm>
+                            <a:off x="0" y="0"/>
+                            <a:ext cx="3706330" cy="1017801"/>
+                          </a:xfrm>
+                          <a:prstGeom prst="rect">
+                            <a:avLst/>
+                          </a:prstGeom>
+                        </pic:spPr>
+                      </pic:pic>
+                    </a:graphicData>
+                  </a:graphic>
+                </wp:inline>
+              </w:drawing>
+            </w:r>
+          </w:p>
+        </w:tc>
+      </w:tr>
+    </w:tbl>
+    <w:p/>
+    <w:p>
+      <w:r>
+        <w:t xml:space="preserve">The </w:t>
+      </w:r>
+      <w:r>
+        <w:t>second</w:t>
+      </w:r>
+      <w:r>
+        <w:t xml:space="preserve"> constraint I implemented was that no golf club could be a member of the National level province. Instead they must be a part of one of the other four provinces (Leinster, Munster, Connacht and Ulster).</w:t>
+      </w:r>
+    </w:p>
+    <w:p/>
+    <w:tbl>
+      <w:tblPr>
+        <w:tblStyle w:val="TableGrid"/>
+        <w:tblW w:w="0" w:type="auto"/>
+        <w:tblLook w:val="04A0" w:firstRow="1" w:lastRow="0" w:firstColumn="1" w:lastColumn="0" w:noHBand="0" w:noVBand="1"/>
+      </w:tblPr>
+      <w:tblGrid>
+        <w:gridCol w:w="9016"/>
+      </w:tblGrid>
+      <w:tr>
+        <w:tc>
+          <w:tcPr>
+            <w:tcW w:w="9016" w:type="dxa"/>
+            <w:tcBorders>
+              <w:top w:val="nil"/>
+              <w:left w:val="nil"/>
+              <w:bottom w:val="nil"/>
+              <w:right w:val="nil"/>
+            </w:tcBorders>
+          </w:tcPr>
+          <w:p>
+            <w:pPr>
+              <w:jc w:val="center"/>
+            </w:pPr>
+            <w:r>
+              <w:rPr>
+                <w:noProof/>
+              </w:rPr>
+              <w:drawing>
+                <wp:inline distT="0" distB="0" distL="0" distR="0">
+                  <wp:extent cx="2305830" cy="1002535"/>
+                  <wp:effectExtent l="0" t="0" r="0" b="1270"/>
+                  <wp:docPr id="5" name="Picture 5"/>
+                  <wp:cNvGraphicFramePr>
+                    <a:graphicFrameLocks xmlns:a="http://schemas.openxmlformats.org/drawingml/2006/main" noChangeAspect="1"/>
+                  </wp:cNvGraphicFramePr>
+                  <a:graphic xmlns:a="http://schemas.openxmlformats.org/drawingml/2006/main">
+                    <a:graphicData uri="http://schemas.openxmlformats.org/drawingml/2006/picture">
+                      <pic:pic xmlns:pic="http://schemas.openxmlformats.org/drawingml/2006/picture">
+                        <pic:nvPicPr>
+                          <pic:cNvPr id="5" name="Picture 5"/>
+                          <pic:cNvPicPr/>
+                        </pic:nvPicPr>
+                        <pic:blipFill>
+                          <a:blip r:embed="rId11">
+                            <a:extLst>
+                              <a:ext uri="{28A0092B-C50C-407E-A947-70E740481C1C}">
+                                <a14:useLocalDpi xmlns:a14="http://schemas.microsoft.com/office/drawing/2010/main" val="0"/>
+                              </a:ext>
+                            </a:extLst>
+                          </a:blip>
+                          <a:stretch>
+                            <a:fillRect/>
+                          </a:stretch>
+                        </pic:blipFill>
+                        <pic:spPr>
+                          <a:xfrm>
+                            <a:off x="0" y="0"/>
+                            <a:ext cx="2359173" cy="1025728"/>
+                          </a:xfrm>
+                          <a:prstGeom prst="rect">
+                            <a:avLst/>
+                          </a:prstGeom>
+                        </pic:spPr>
+                      </pic:pic>
+                    </a:graphicData>
+                  </a:graphic>
+                </wp:inline>
+              </w:drawing>
+            </w:r>
+          </w:p>
+        </w:tc>
+      </w:tr>
+    </w:tbl>
+    <w:p/>
+    <w:p>
+      <w:r>
+        <w:t>The last constraint implemented in the design of this database ensured that no player on the register had a handicap greater than the limit of 54.</w:t>
+      </w:r>
+    </w:p>
+    <w:p/>
+    <w:tbl>
+      <w:tblPr>
+        <w:tblStyle w:val="TableGrid"/>
+        <w:tblW w:w="0" w:type="auto"/>
+        <w:tblLook w:val="04A0" w:firstRow="1" w:lastRow="0" w:firstColumn="1" w:lastColumn="0" w:noHBand="0" w:noVBand="1"/>
+      </w:tblPr>
+      <w:tblGrid>
+        <w:gridCol w:w="9016"/>
+      </w:tblGrid>
+      <w:tr>
+        <w:tc>
+          <w:tcPr>
+            <w:tcW w:w="9016" w:type="dxa"/>
+            <w:tcBorders>
+              <w:top w:val="nil"/>
+              <w:left w:val="nil"/>
+              <w:bottom w:val="nil"/>
+              <w:right w:val="nil"/>
+            </w:tcBorders>
+          </w:tcPr>
+          <w:p>
+            <w:pPr>
+              <w:jc w:val="center"/>
+            </w:pPr>
+            <w:r>
+              <w:rPr>
+                <w:noProof/>
+              </w:rPr>
+              <w:drawing>
+                <wp:inline distT="0" distB="0" distL="0" distR="0">
+                  <wp:extent cx="1830717" cy="859316"/>
+                  <wp:effectExtent l="0" t="0" r="0" b="4445"/>
+                  <wp:docPr id="6" name="Picture 6" descr="A picture containing graphical user interface&#10;&#10;Description automatically generated"/>
+                  <wp:cNvGraphicFramePr>
+                    <a:graphicFrameLocks xmlns:a="http://schemas.openxmlformats.org/drawingml/2006/main" noChangeAspect="1"/>
+                  </wp:cNvGraphicFramePr>
+                  <a:graphic xmlns:a="http://schemas.openxmlformats.org/drawingml/2006/main">
+                    <a:graphicData uri="http://schemas.openxmlformats.org/drawingml/2006/picture">
+                      <pic:pic xmlns:pic="http://schemas.openxmlformats.org/drawingml/2006/picture">
+                        <pic:nvPicPr>
+                          <pic:cNvPr id="6" name="Picture 6" descr="A picture containing graphical user interface&#10;&#10;Description automatically generated"/>
+                          <pic:cNvPicPr/>
+                        </pic:nvPicPr>
+                        <pic:blipFill>
+                          <a:blip r:embed="rId12">
+                            <a:extLst>
+                              <a:ext uri="{28A0092B-C50C-407E-A947-70E740481C1C}">
+                                <a14:useLocalDpi xmlns:a14="http://schemas.microsoft.com/office/drawing/2010/main" val="0"/>
+                              </a:ext>
+                            </a:extLst>
+                          </a:blip>
+                          <a:stretch>
+                            <a:fillRect/>
+                          </a:stretch>
+                        </pic:blipFill>
+                        <pic:spPr>
+                          <a:xfrm>
+                            <a:off x="0" y="0"/>
+                            <a:ext cx="1853353" cy="869941"/>
+                          </a:xfrm>
+                          <a:prstGeom prst="rect">
+                            <a:avLst/>
+                          </a:prstGeom>
+                        </pic:spPr>
+                      </pic:pic>
+                    </a:graphicData>
+                  </a:graphic>
+                </wp:inline>
+              </w:drawing>
+            </w:r>
+          </w:p>
+        </w:tc>
+      </w:tr>
+    </w:tbl>
+    <w:p/>
+    <w:p>
+      <w:pPr>
+        <w:rPr>
+          <w:rFonts w:asciiTheme="majorHAnsi" w:eastAsiaTheme="majorEastAsia" w:hAnsiTheme="majorHAnsi" w:cstheme="majorBidi"/>
+          <w:color w:val="2F5496" w:themeColor="accent1" w:themeShade="BF"/>
+          <w:sz w:val="32"/>
+          <w:szCs w:val="32"/>
+        </w:rPr>
+      </w:pPr>
+      <w:r>
+        <w:br w:type="page"/>
       </w:r>
     </w:p>
     <w:p>
@@ -732,18 +1018,805 @@
         <w:pStyle w:val="Heading1"/>
       </w:pPr>
       <w:r>
+        <w:lastRenderedPageBreak/>
         <w:t>Security</w:t>
       </w:r>
     </w:p>
     <w:p>
       <w:pPr>
+        <w:rPr>
+          <w:rFonts w:asciiTheme="majorHAnsi" w:eastAsiaTheme="majorEastAsia" w:hAnsiTheme="majorHAnsi" w:cstheme="majorBidi"/>
+          <w:color w:val="2F5496" w:themeColor="accent1" w:themeShade="BF"/>
+          <w:sz w:val="32"/>
+          <w:szCs w:val="32"/>
+        </w:rPr>
+      </w:pPr>
+      <w:r>
+        <w:br w:type="page"/>
+      </w:r>
+    </w:p>
+    <w:p>
+      <w:pPr>
         <w:pStyle w:val="Heading1"/>
       </w:pPr>
       <w:r>
+        <w:lastRenderedPageBreak/>
         <w:t>Views</w:t>
       </w:r>
     </w:p>
     <w:p>
+      <w:r>
+        <w:t>Within the datab</w:t>
+      </w:r>
+      <w:r>
+        <w:t>ase I created five views.</w:t>
+      </w:r>
+    </w:p>
+    <w:p>
+      <w:r>
+        <w:t>The first view was a simple club directory. Its purpose was to be easier to navigate and understand when searching for a particular golf club. It is organised by province first then club name making it easier for the user.</w:t>
+      </w:r>
+    </w:p>
+    <w:p/>
+    <w:p>
+      <w:pPr>
+        <w:jc w:val="center"/>
+      </w:pPr>
+      <w:r>
+        <w:rPr>
+          <w:noProof/>
+        </w:rPr>
+        <w:drawing>
+          <wp:inline distT="0" distB="0" distL="0" distR="0">
+            <wp:extent cx="6181367" cy="1222872"/>
+            <wp:effectExtent l="0" t="0" r="3810" b="0"/>
+            <wp:docPr id="21" name="Picture 21" descr="A picture containing graphical user interface&#10;&#10;Description automatically generated"/>
+            <wp:cNvGraphicFramePr>
+              <a:graphicFrameLocks xmlns:a="http://schemas.openxmlformats.org/drawingml/2006/main" noChangeAspect="1"/>
+            </wp:cNvGraphicFramePr>
+            <a:graphic xmlns:a="http://schemas.openxmlformats.org/drawingml/2006/main">
+              <a:graphicData uri="http://schemas.openxmlformats.org/drawingml/2006/picture">
+                <pic:pic xmlns:pic="http://schemas.openxmlformats.org/drawingml/2006/picture">
+                  <pic:nvPicPr>
+                    <pic:cNvPr id="21" name="Picture 21" descr="A picture containing graphical user interface&#10;&#10;Description automatically generated"/>
+                    <pic:cNvPicPr/>
+                  </pic:nvPicPr>
+                  <pic:blipFill>
+                    <a:blip r:embed="rId13">
+                      <a:extLst>
+                        <a:ext uri="{28A0092B-C50C-407E-A947-70E740481C1C}">
+                          <a14:useLocalDpi xmlns:a14="http://schemas.microsoft.com/office/drawing/2010/main" val="0"/>
+                        </a:ext>
+                      </a:extLst>
+                    </a:blip>
+                    <a:stretch>
+                      <a:fillRect/>
+                    </a:stretch>
+                  </pic:blipFill>
+                  <pic:spPr>
+                    <a:xfrm>
+                      <a:off x="0" y="0"/>
+                      <a:ext cx="6263323" cy="1239086"/>
+                    </a:xfrm>
+                    <a:prstGeom prst="rect">
+                      <a:avLst/>
+                    </a:prstGeom>
+                  </pic:spPr>
+                </pic:pic>
+              </a:graphicData>
+            </a:graphic>
+          </wp:inline>
+        </w:drawing>
+      </w:r>
+    </w:p>
+    <w:p>
+      <w:pPr>
+        <w:jc w:val="center"/>
+      </w:pPr>
+    </w:p>
+    <w:p>
+      <w:pPr>
+        <w:jc w:val="center"/>
+      </w:pPr>
+    </w:p>
+    <w:p>
+      <w:pPr>
+        <w:jc w:val="center"/>
+      </w:pPr>
+      <w:r>
+        <w:t>Club Directory</w:t>
+      </w:r>
+      <w:r>
+        <w:t xml:space="preserve"> (</w:t>
+      </w:r>
+      <w:proofErr w:type="spellStart"/>
+      <w:r>
+        <w:t>club_directory</w:t>
+      </w:r>
+      <w:proofErr w:type="spellEnd"/>
+      <w:r>
+        <w:t>)</w:t>
+      </w:r>
+    </w:p>
+    <w:p>
+      <w:pPr>
+        <w:jc w:val="center"/>
+      </w:pPr>
+      <w:r>
+        <w:rPr>
+          <w:noProof/>
+        </w:rPr>
+        <w:drawing>
+          <wp:inline distT="0" distB="0" distL="0" distR="0">
+            <wp:extent cx="3835400" cy="1409700"/>
+            <wp:effectExtent l="0" t="0" r="0" b="0"/>
+            <wp:docPr id="22" name="Picture 22" descr="Graphical user interface, text, application&#10;&#10;Description automatically generated"/>
+            <wp:cNvGraphicFramePr>
+              <a:graphicFrameLocks xmlns:a="http://schemas.openxmlformats.org/drawingml/2006/main" noChangeAspect="1"/>
+            </wp:cNvGraphicFramePr>
+            <a:graphic xmlns:a="http://schemas.openxmlformats.org/drawingml/2006/main">
+              <a:graphicData uri="http://schemas.openxmlformats.org/drawingml/2006/picture">
+                <pic:pic xmlns:pic="http://schemas.openxmlformats.org/drawingml/2006/picture">
+                  <pic:nvPicPr>
+                    <pic:cNvPr id="22" name="Picture 22" descr="Graphical user interface, text, application&#10;&#10;Description automatically generated"/>
+                    <pic:cNvPicPr/>
+                  </pic:nvPicPr>
+                  <pic:blipFill>
+                    <a:blip r:embed="rId14">
+                      <a:extLst>
+                        <a:ext uri="{28A0092B-C50C-407E-A947-70E740481C1C}">
+                          <a14:useLocalDpi xmlns:a14="http://schemas.microsoft.com/office/drawing/2010/main" val="0"/>
+                        </a:ext>
+                      </a:extLst>
+                    </a:blip>
+                    <a:stretch>
+                      <a:fillRect/>
+                    </a:stretch>
+                  </pic:blipFill>
+                  <pic:spPr>
+                    <a:xfrm>
+                      <a:off x="0" y="0"/>
+                      <a:ext cx="3835400" cy="1409700"/>
+                    </a:xfrm>
+                    <a:prstGeom prst="rect">
+                      <a:avLst/>
+                    </a:prstGeom>
+                  </pic:spPr>
+                </pic:pic>
+              </a:graphicData>
+            </a:graphic>
+          </wp:inline>
+        </w:drawing>
+      </w:r>
+    </w:p>
+    <w:p>
+      <w:r>
+        <w:t xml:space="preserve"> </w:t>
+      </w:r>
+    </w:p>
+    <w:p/>
+    <w:p/>
+    <w:p>
+      <w:r>
+        <w:t>The next view I created was a more detailed view of the competition entries made. This was because the Competition Entry table has functional but difficult to understand information. With this view you can clearly see when the entry was made, the players information such as their ID and name, the competition name they entered (versus the competition ID) and the golf clubs name that is hosting the competition.</w:t>
+      </w:r>
+    </w:p>
+    <w:p/>
+    <w:tbl>
+      <w:tblPr>
+        <w:tblStyle w:val="TableGrid"/>
+        <w:tblW w:w="0" w:type="auto"/>
+        <w:tblLook w:val="04A0" w:firstRow="1" w:lastRow="0" w:firstColumn="1" w:lastColumn="0" w:noHBand="0" w:noVBand="1"/>
+      </w:tblPr>
+      <w:tblGrid>
+        <w:gridCol w:w="9026"/>
+      </w:tblGrid>
+      <w:tr>
+        <w:tc>
+          <w:tcPr>
+            <w:tcW w:w="9016" w:type="dxa"/>
+            <w:tcBorders>
+              <w:top w:val="nil"/>
+              <w:left w:val="nil"/>
+              <w:bottom w:val="nil"/>
+              <w:right w:val="nil"/>
+            </w:tcBorders>
+          </w:tcPr>
+          <w:p>
+            <w:pPr>
+              <w:jc w:val="center"/>
+            </w:pPr>
+            <w:r>
+              <w:rPr>
+                <w:noProof/>
+              </w:rPr>
+              <w:drawing>
+                <wp:inline distT="0" distB="0" distL="0" distR="0">
+                  <wp:extent cx="4531821" cy="2379643"/>
+                  <wp:effectExtent l="0" t="0" r="2540" b="0"/>
+                  <wp:docPr id="16" name="Picture 16" descr="Timeline&#10;&#10;Description automatically generated"/>
+                  <wp:cNvGraphicFramePr>
+                    <a:graphicFrameLocks xmlns:a="http://schemas.openxmlformats.org/drawingml/2006/main" noChangeAspect="1"/>
+                  </wp:cNvGraphicFramePr>
+                  <a:graphic xmlns:a="http://schemas.openxmlformats.org/drawingml/2006/main">
+                    <a:graphicData uri="http://schemas.openxmlformats.org/drawingml/2006/picture">
+                      <pic:pic xmlns:pic="http://schemas.openxmlformats.org/drawingml/2006/picture">
+                        <pic:nvPicPr>
+                          <pic:cNvPr id="16" name="Picture 16" descr="Timeline&#10;&#10;Description automatically generated"/>
+                          <pic:cNvPicPr/>
+                        </pic:nvPicPr>
+                        <pic:blipFill>
+                          <a:blip r:embed="rId15">
+                            <a:extLst>
+                              <a:ext uri="{28A0092B-C50C-407E-A947-70E740481C1C}">
+                                <a14:useLocalDpi xmlns:a14="http://schemas.microsoft.com/office/drawing/2010/main" val="0"/>
+                              </a:ext>
+                            </a:extLst>
+                          </a:blip>
+                          <a:stretch>
+                            <a:fillRect/>
+                          </a:stretch>
+                        </pic:blipFill>
+                        <pic:spPr>
+                          <a:xfrm>
+                            <a:off x="0" y="0"/>
+                            <a:ext cx="4622210" cy="2427106"/>
+                          </a:xfrm>
+                          <a:prstGeom prst="rect">
+                            <a:avLst/>
+                          </a:prstGeom>
+                        </pic:spPr>
+                      </pic:pic>
+                    </a:graphicData>
+                  </a:graphic>
+                </wp:inline>
+              </w:drawing>
+            </w:r>
+          </w:p>
+        </w:tc>
+      </w:tr>
+      <w:tr>
+        <w:tc>
+          <w:tcPr>
+            <w:tcW w:w="9016" w:type="dxa"/>
+            <w:tcBorders>
+              <w:top w:val="nil"/>
+              <w:left w:val="nil"/>
+              <w:bottom w:val="nil"/>
+              <w:right w:val="nil"/>
+            </w:tcBorders>
+          </w:tcPr>
+          <w:p>
+            <w:pPr>
+              <w:rPr>
+                <w:noProof/>
+              </w:rPr>
+            </w:pPr>
+          </w:p>
+          <w:p>
+            <w:pPr>
+              <w:jc w:val="center"/>
+              <w:rPr>
+                <w:noProof/>
+              </w:rPr>
+            </w:pPr>
+            <w:r>
+              <w:rPr>
+                <w:noProof/>
+              </w:rPr>
+              <w:lastRenderedPageBreak/>
+              <w:t>Competition Entries</w:t>
+            </w:r>
+            <w:r>
+              <w:rPr>
+                <w:noProof/>
+              </w:rPr>
+              <w:t xml:space="preserve"> (detailed_comp_entries)</w:t>
+            </w:r>
+            <w:r>
+              <w:rPr>
+                <w:noProof/>
+              </w:rPr>
+              <w:drawing>
+                <wp:inline distT="0" distB="0" distL="0" distR="0" wp14:anchorId="2881AA9A" wp14:editId="117AB003">
+                  <wp:extent cx="5731510" cy="1531620"/>
+                  <wp:effectExtent l="0" t="0" r="0" b="5080"/>
+                  <wp:docPr id="19" name="Picture 19" descr="Table&#10;&#10;Description automatically generated"/>
+                  <wp:cNvGraphicFramePr>
+                    <a:graphicFrameLocks xmlns:a="http://schemas.openxmlformats.org/drawingml/2006/main" noChangeAspect="1"/>
+                  </wp:cNvGraphicFramePr>
+                  <a:graphic xmlns:a="http://schemas.openxmlformats.org/drawingml/2006/main">
+                    <a:graphicData uri="http://schemas.openxmlformats.org/drawingml/2006/picture">
+                      <pic:pic xmlns:pic="http://schemas.openxmlformats.org/drawingml/2006/picture">
+                        <pic:nvPicPr>
+                          <pic:cNvPr id="19" name="Picture 19" descr="Table&#10;&#10;Description automatically generated"/>
+                          <pic:cNvPicPr/>
+                        </pic:nvPicPr>
+                        <pic:blipFill>
+                          <a:blip r:embed="rId16">
+                            <a:extLst>
+                              <a:ext uri="{28A0092B-C50C-407E-A947-70E740481C1C}">
+                                <a14:useLocalDpi xmlns:a14="http://schemas.microsoft.com/office/drawing/2010/main" val="0"/>
+                              </a:ext>
+                            </a:extLst>
+                          </a:blip>
+                          <a:stretch>
+                            <a:fillRect/>
+                          </a:stretch>
+                        </pic:blipFill>
+                        <pic:spPr>
+                          <a:xfrm>
+                            <a:off x="0" y="0"/>
+                            <a:ext cx="5731510" cy="1531620"/>
+                          </a:xfrm>
+                          <a:prstGeom prst="rect">
+                            <a:avLst/>
+                          </a:prstGeom>
+                        </pic:spPr>
+                      </pic:pic>
+                    </a:graphicData>
+                  </a:graphic>
+                </wp:inline>
+              </w:drawing>
+            </w:r>
+          </w:p>
+        </w:tc>
+      </w:tr>
+    </w:tbl>
+    <w:p/>
+    <w:p/>
+    <w:p/>
+    <w:p>
+      <w:r>
+        <w:t>Another view in the database is a detailed view of the competitions past and upcoming in the entire Union. The Competition table only shows the name and date of the compet</w:t>
+      </w:r>
+      <w:r>
+        <w:t>it</w:t>
+      </w:r>
+      <w:r>
+        <w:t>ion along with the clubs ID that is hosting it. With this more detailed view the user gets information such as the province</w:t>
+      </w:r>
+      <w:r>
+        <w:t>, golf club, competition name, date and the phone number for the club in order to make a reservation. This view is ordered by province, club and then by date.</w:t>
+      </w:r>
+    </w:p>
+    <w:p/>
+    <w:tbl>
+      <w:tblPr>
+        <w:tblStyle w:val="TableGrid"/>
+        <w:tblW w:w="0" w:type="auto"/>
+        <w:tblLook w:val="04A0" w:firstRow="1" w:lastRow="0" w:firstColumn="1" w:lastColumn="0" w:noHBand="0" w:noVBand="1"/>
+      </w:tblPr>
+      <w:tblGrid>
+        <w:gridCol w:w="9026"/>
+      </w:tblGrid>
+      <w:tr>
+        <w:tc>
+          <w:tcPr>
+            <w:tcW w:w="9016" w:type="dxa"/>
+            <w:tcBorders>
+              <w:top w:val="nil"/>
+              <w:left w:val="nil"/>
+              <w:bottom w:val="nil"/>
+              <w:right w:val="nil"/>
+            </w:tcBorders>
+          </w:tcPr>
+          <w:p>
+            <w:pPr>
+              <w:jc w:val="center"/>
+            </w:pPr>
+            <w:r>
+              <w:rPr>
+                <w:noProof/>
+              </w:rPr>
+              <w:drawing>
+                <wp:inline distT="0" distB="0" distL="0" distR="0">
+                  <wp:extent cx="4505899" cy="1839487"/>
+                  <wp:effectExtent l="0" t="0" r="3175" b="2540"/>
+                  <wp:docPr id="17" name="Picture 17" descr="A picture containing text, person, screenshot&#10;&#10;Description automatically generated"/>
+                  <wp:cNvGraphicFramePr>
+                    <a:graphicFrameLocks xmlns:a="http://schemas.openxmlformats.org/drawingml/2006/main" noChangeAspect="1"/>
+                  </wp:cNvGraphicFramePr>
+                  <a:graphic xmlns:a="http://schemas.openxmlformats.org/drawingml/2006/main">
+                    <a:graphicData uri="http://schemas.openxmlformats.org/drawingml/2006/picture">
+                      <pic:pic xmlns:pic="http://schemas.openxmlformats.org/drawingml/2006/picture">
+                        <pic:nvPicPr>
+                          <pic:cNvPr id="17" name="Picture 17" descr="A picture containing text, person, screenshot&#10;&#10;Description automatically generated"/>
+                          <pic:cNvPicPr/>
+                        </pic:nvPicPr>
+                        <pic:blipFill>
+                          <a:blip r:embed="rId17">
+                            <a:extLst>
+                              <a:ext uri="{28A0092B-C50C-407E-A947-70E740481C1C}">
+                                <a14:useLocalDpi xmlns:a14="http://schemas.microsoft.com/office/drawing/2010/main" val="0"/>
+                              </a:ext>
+                            </a:extLst>
+                          </a:blip>
+                          <a:stretch>
+                            <a:fillRect/>
+                          </a:stretch>
+                        </pic:blipFill>
+                        <pic:spPr>
+                          <a:xfrm>
+                            <a:off x="0" y="0"/>
+                            <a:ext cx="4598369" cy="1877237"/>
+                          </a:xfrm>
+                          <a:prstGeom prst="rect">
+                            <a:avLst/>
+                          </a:prstGeom>
+                        </pic:spPr>
+                      </pic:pic>
+                    </a:graphicData>
+                  </a:graphic>
+                </wp:inline>
+              </w:drawing>
+            </w:r>
+          </w:p>
+          <w:p>
+            <w:pPr>
+              <w:jc w:val="center"/>
+            </w:pPr>
+          </w:p>
+          <w:p>
+            <w:pPr>
+              <w:jc w:val="center"/>
+            </w:pPr>
+          </w:p>
+          <w:p>
+            <w:pPr>
+              <w:jc w:val="center"/>
+            </w:pPr>
+            <w:r>
+              <w:t>Competitions</w:t>
+            </w:r>
+            <w:r>
+              <w:t xml:space="preserve"> (</w:t>
+            </w:r>
+            <w:proofErr w:type="spellStart"/>
+            <w:r>
+              <w:t>detailed_competitions</w:t>
+            </w:r>
+            <w:proofErr w:type="spellEnd"/>
+            <w:r>
+              <w:t>)</w:t>
+            </w:r>
+          </w:p>
+          <w:p>
+            <w:pPr>
+              <w:jc w:val="center"/>
+            </w:pPr>
+            <w:r>
+              <w:rPr>
+                <w:noProof/>
+              </w:rPr>
+              <w:drawing>
+                <wp:inline distT="0" distB="0" distL="0" distR="0">
+                  <wp:extent cx="5613400" cy="1587500"/>
+                  <wp:effectExtent l="0" t="0" r="0" b="0"/>
+                  <wp:docPr id="20" name="Picture 20"/>
+                  <wp:cNvGraphicFramePr>
+                    <a:graphicFrameLocks xmlns:a="http://schemas.openxmlformats.org/drawingml/2006/main" noChangeAspect="1"/>
+                  </wp:cNvGraphicFramePr>
+                  <a:graphic xmlns:a="http://schemas.openxmlformats.org/drawingml/2006/main">
+                    <a:graphicData uri="http://schemas.openxmlformats.org/drawingml/2006/picture">
+                      <pic:pic xmlns:pic="http://schemas.openxmlformats.org/drawingml/2006/picture">
+                        <pic:nvPicPr>
+                          <pic:cNvPr id="20" name="Picture 20"/>
+                          <pic:cNvPicPr/>
+                        </pic:nvPicPr>
+                        <pic:blipFill>
+                          <a:blip r:embed="rId18">
+                            <a:extLst>
+                              <a:ext uri="{28A0092B-C50C-407E-A947-70E740481C1C}">
+                                <a14:useLocalDpi xmlns:a14="http://schemas.microsoft.com/office/drawing/2010/main" val="0"/>
+                              </a:ext>
+                            </a:extLst>
+                          </a:blip>
+                          <a:stretch>
+                            <a:fillRect/>
+                          </a:stretch>
+                        </pic:blipFill>
+                        <pic:spPr>
+                          <a:xfrm>
+                            <a:off x="0" y="0"/>
+                            <a:ext cx="5613400" cy="1587500"/>
+                          </a:xfrm>
+                          <a:prstGeom prst="rect">
+                            <a:avLst/>
+                          </a:prstGeom>
+                        </pic:spPr>
+                      </pic:pic>
+                    </a:graphicData>
+                  </a:graphic>
+                </wp:inline>
+              </w:drawing>
+            </w:r>
+          </w:p>
+        </w:tc>
+      </w:tr>
+    </w:tbl>
+    <w:p/>
+    <w:p/>
+    <w:p/>
+    <w:p>
+      <w:r>
+        <w:t xml:space="preserve">The next view the database required was a ranked players table. The Player table had the players in order of addition to the database so this view displays all the players in the Union sorted into provinces and clubs, then ranked in ascending order by their handicap. </w:t>
+      </w:r>
+    </w:p>
+    <w:p/>
+    <w:p>
+      <w:pPr>
+        <w:jc w:val="center"/>
+      </w:pPr>
+      <w:r>
+        <w:rPr>
+          <w:noProof/>
+        </w:rPr>
+        <w:drawing>
+          <wp:inline distT="0" distB="0" distL="0" distR="0">
+            <wp:extent cx="6078477" cy="1729648"/>
+            <wp:effectExtent l="0" t="0" r="0" b="0"/>
+            <wp:docPr id="23" name="Picture 23" descr="Graphical user interface, text, application&#10;&#10;Description automatically generated"/>
+            <wp:cNvGraphicFramePr>
+              <a:graphicFrameLocks xmlns:a="http://schemas.openxmlformats.org/drawingml/2006/main" noChangeAspect="1"/>
+            </wp:cNvGraphicFramePr>
+            <a:graphic xmlns:a="http://schemas.openxmlformats.org/drawingml/2006/main">
+              <a:graphicData uri="http://schemas.openxmlformats.org/drawingml/2006/picture">
+                <pic:pic xmlns:pic="http://schemas.openxmlformats.org/drawingml/2006/picture">
+                  <pic:nvPicPr>
+                    <pic:cNvPr id="23" name="Picture 23" descr="Graphical user interface, text, application&#10;&#10;Description automatically generated"/>
+                    <pic:cNvPicPr/>
+                  </pic:nvPicPr>
+                  <pic:blipFill>
+                    <a:blip r:embed="rId19">
+                      <a:extLst>
+                        <a:ext uri="{28A0092B-C50C-407E-A947-70E740481C1C}">
+                          <a14:useLocalDpi xmlns:a14="http://schemas.microsoft.com/office/drawing/2010/main" val="0"/>
+                        </a:ext>
+                      </a:extLst>
+                    </a:blip>
+                    <a:stretch>
+                      <a:fillRect/>
+                    </a:stretch>
+                  </pic:blipFill>
+                  <pic:spPr>
+                    <a:xfrm>
+                      <a:off x="0" y="0"/>
+                      <a:ext cx="6199420" cy="1764063"/>
+                    </a:xfrm>
+                    <a:prstGeom prst="rect">
+                      <a:avLst/>
+                    </a:prstGeom>
+                  </pic:spPr>
+                </pic:pic>
+              </a:graphicData>
+            </a:graphic>
+          </wp:inline>
+        </w:drawing>
+      </w:r>
+    </w:p>
+    <w:p>
+      <w:pPr>
+        <w:jc w:val="center"/>
+      </w:pPr>
+    </w:p>
+    <w:p>
+      <w:pPr>
+        <w:jc w:val="center"/>
+      </w:pPr>
+    </w:p>
+    <w:p>
+      <w:pPr>
+        <w:jc w:val="center"/>
+      </w:pPr>
+      <w:r>
+        <w:t>Players</w:t>
+      </w:r>
+      <w:r>
+        <w:t xml:space="preserve"> (</w:t>
+      </w:r>
+      <w:proofErr w:type="spellStart"/>
+      <w:r>
+        <w:t>detailed_players</w:t>
+      </w:r>
+      <w:proofErr w:type="spellEnd"/>
+      <w:r>
+        <w:t>)</w:t>
+      </w:r>
+    </w:p>
+    <w:p>
+      <w:pPr>
+        <w:jc w:val="center"/>
+      </w:pPr>
+      <w:r>
+        <w:rPr>
+          <w:noProof/>
+        </w:rPr>
+        <w:drawing>
+          <wp:inline distT="0" distB="0" distL="0" distR="0">
+            <wp:extent cx="5731510" cy="1430655"/>
+            <wp:effectExtent l="0" t="0" r="0" b="4445"/>
+            <wp:docPr id="24" name="Picture 24" descr="Table&#10;&#10;Description automatically generated"/>
+            <wp:cNvGraphicFramePr>
+              <a:graphicFrameLocks xmlns:a="http://schemas.openxmlformats.org/drawingml/2006/main" noChangeAspect="1"/>
+            </wp:cNvGraphicFramePr>
+            <a:graphic xmlns:a="http://schemas.openxmlformats.org/drawingml/2006/main">
+              <a:graphicData uri="http://schemas.openxmlformats.org/drawingml/2006/picture">
+                <pic:pic xmlns:pic="http://schemas.openxmlformats.org/drawingml/2006/picture">
+                  <pic:nvPicPr>
+                    <pic:cNvPr id="24" name="Picture 24" descr="Table&#10;&#10;Description automatically generated"/>
+                    <pic:cNvPicPr/>
+                  </pic:nvPicPr>
+                  <pic:blipFill>
+                    <a:blip r:embed="rId20">
+                      <a:extLst>
+                        <a:ext uri="{28A0092B-C50C-407E-A947-70E740481C1C}">
+                          <a14:useLocalDpi xmlns:a14="http://schemas.microsoft.com/office/drawing/2010/main" val="0"/>
+                        </a:ext>
+                      </a:extLst>
+                    </a:blip>
+                    <a:stretch>
+                      <a:fillRect/>
+                    </a:stretch>
+                  </pic:blipFill>
+                  <pic:spPr>
+                    <a:xfrm>
+                      <a:off x="0" y="0"/>
+                      <a:ext cx="5731510" cy="1430655"/>
+                    </a:xfrm>
+                    <a:prstGeom prst="rect">
+                      <a:avLst/>
+                    </a:prstGeom>
+                  </pic:spPr>
+                </pic:pic>
+              </a:graphicData>
+            </a:graphic>
+          </wp:inline>
+        </w:drawing>
+      </w:r>
+    </w:p>
+    <w:p/>
+    <w:p/>
+    <w:p/>
+    <w:p/>
+    <w:p>
+      <w:r>
+        <w:t xml:space="preserve">The final view I created within the database was a list of all the rounds played, sorted into provinces and golf clubs then by date played from newest to oldest. I thought this view was required because </w:t>
+      </w:r>
+      <w:r>
+        <w:t>the standard Round table only contained the basic information such as the gross score, net score, date and the IDs of the player and golf club where the round was played. This more detailed rounds view provided a better way for a player to see their rounds. The view is sorted into provinces and clubs and then by the player’s ID, this keeps their scores all together. The view is then further sorted by date so the ne</w:t>
+      </w:r>
+      <w:r>
+        <w:t>west score would be shown first.</w:t>
+      </w:r>
+    </w:p>
+    <w:p/>
+    <w:p>
+      <w:pPr>
+        <w:jc w:val="center"/>
+      </w:pPr>
+      <w:r>
+        <w:rPr>
+          <w:noProof/>
+        </w:rPr>
+        <w:drawing>
+          <wp:inline distT="0" distB="0" distL="0" distR="0">
+            <wp:extent cx="6233344" cy="2280492"/>
+            <wp:effectExtent l="0" t="0" r="2540" b="5715"/>
+            <wp:docPr id="25" name="Picture 25" descr="Graphical user interface, text, application&#10;&#10;Description automatically generated"/>
+            <wp:cNvGraphicFramePr>
+              <a:graphicFrameLocks xmlns:a="http://schemas.openxmlformats.org/drawingml/2006/main" noChangeAspect="1"/>
+            </wp:cNvGraphicFramePr>
+            <a:graphic xmlns:a="http://schemas.openxmlformats.org/drawingml/2006/main">
+              <a:graphicData uri="http://schemas.openxmlformats.org/drawingml/2006/picture">
+                <pic:pic xmlns:pic="http://schemas.openxmlformats.org/drawingml/2006/picture">
+                  <pic:nvPicPr>
+                    <pic:cNvPr id="25" name="Picture 25" descr="Graphical user interface, text, application&#10;&#10;Description automatically generated"/>
+                    <pic:cNvPicPr/>
+                  </pic:nvPicPr>
+                  <pic:blipFill>
+                    <a:blip r:embed="rId21">
+                      <a:extLst>
+                        <a:ext uri="{28A0092B-C50C-407E-A947-70E740481C1C}">
+                          <a14:useLocalDpi xmlns:a14="http://schemas.microsoft.com/office/drawing/2010/main" val="0"/>
+                        </a:ext>
+                      </a:extLst>
+                    </a:blip>
+                    <a:stretch>
+                      <a:fillRect/>
+                    </a:stretch>
+                  </pic:blipFill>
+                  <pic:spPr>
+                    <a:xfrm>
+                      <a:off x="0" y="0"/>
+                      <a:ext cx="6312265" cy="2309366"/>
+                    </a:xfrm>
+                    <a:prstGeom prst="rect">
+                      <a:avLst/>
+                    </a:prstGeom>
+                  </pic:spPr>
+                </pic:pic>
+              </a:graphicData>
+            </a:graphic>
+          </wp:inline>
+        </w:drawing>
+      </w:r>
+    </w:p>
+    <w:p>
+      <w:pPr>
+        <w:jc w:val="center"/>
+      </w:pPr>
+    </w:p>
+    <w:p>
+      <w:pPr>
+        <w:jc w:val="center"/>
+      </w:pPr>
+      <w:r>
+        <w:lastRenderedPageBreak/>
+        <w:t>Rounds (</w:t>
+      </w:r>
+      <w:proofErr w:type="spellStart"/>
+      <w:r>
+        <w:t>detailed_rounds</w:t>
+      </w:r>
+      <w:proofErr w:type="spellEnd"/>
+      <w:r>
+        <w:t>)</w:t>
+      </w:r>
+    </w:p>
+    <w:p>
+      <w:pPr>
+        <w:jc w:val="center"/>
+      </w:pPr>
+      <w:r>
+        <w:rPr>
+          <w:noProof/>
+        </w:rPr>
+        <w:drawing>
+          <wp:inline distT="0" distB="0" distL="0" distR="0">
+            <wp:extent cx="5731510" cy="1354455"/>
+            <wp:effectExtent l="0" t="0" r="0" b="4445"/>
+            <wp:docPr id="26" name="Picture 26" descr="Table&#10;&#10;Description automatically generated"/>
+            <wp:cNvGraphicFramePr>
+              <a:graphicFrameLocks xmlns:a="http://schemas.openxmlformats.org/drawingml/2006/main" noChangeAspect="1"/>
+            </wp:cNvGraphicFramePr>
+            <a:graphic xmlns:a="http://schemas.openxmlformats.org/drawingml/2006/main">
+              <a:graphicData uri="http://schemas.openxmlformats.org/drawingml/2006/picture">
+                <pic:pic xmlns:pic="http://schemas.openxmlformats.org/drawingml/2006/picture">
+                  <pic:nvPicPr>
+                    <pic:cNvPr id="26" name="Picture 26" descr="Table&#10;&#10;Description automatically generated"/>
+                    <pic:cNvPicPr/>
+                  </pic:nvPicPr>
+                  <pic:blipFill>
+                    <a:blip r:embed="rId22">
+                      <a:extLst>
+                        <a:ext uri="{28A0092B-C50C-407E-A947-70E740481C1C}">
+                          <a14:useLocalDpi xmlns:a14="http://schemas.microsoft.com/office/drawing/2010/main" val="0"/>
+                        </a:ext>
+                      </a:extLst>
+                    </a:blip>
+                    <a:stretch>
+                      <a:fillRect/>
+                    </a:stretch>
+                  </pic:blipFill>
+                  <pic:spPr>
+                    <a:xfrm>
+                      <a:off x="0" y="0"/>
+                      <a:ext cx="5731510" cy="1354455"/>
+                    </a:xfrm>
+                    <a:prstGeom prst="rect">
+                      <a:avLst/>
+                    </a:prstGeom>
+                  </pic:spPr>
+                </pic:pic>
+              </a:graphicData>
+            </a:graphic>
+          </wp:inline>
+        </w:drawing>
+      </w:r>
+    </w:p>
+    <w:p/>
+    <w:p>
       <w:pPr>
         <w:pStyle w:val="Heading1"/>
       </w:pPr>
@@ -753,9 +1826,23 @@
     </w:p>
     <w:p>
       <w:pPr>
+        <w:rPr>
+          <w:rFonts w:asciiTheme="majorHAnsi" w:eastAsiaTheme="majorEastAsia" w:hAnsiTheme="majorHAnsi" w:cstheme="majorBidi"/>
+          <w:color w:val="2F5496" w:themeColor="accent1" w:themeShade="BF"/>
+          <w:sz w:val="32"/>
+          <w:szCs w:val="32"/>
+        </w:rPr>
+      </w:pPr>
+      <w:r>
+        <w:br w:type="page"/>
+      </w:r>
+    </w:p>
+    <w:p>
+      <w:pPr>
         <w:pStyle w:val="Heading1"/>
       </w:pPr>
       <w:r>
+        <w:lastRenderedPageBreak/>
         <w:t>SQL Commands</w:t>
       </w:r>
     </w:p>
@@ -764,17 +1851,214 @@
         <w:pStyle w:val="Heading3"/>
       </w:pPr>
       <w:r>
-        <w:t>Creating the database and tables</w:t>
-      </w:r>
-    </w:p>
-    <w:p>
-      <w:pPr>
-        <w:pStyle w:val="Heading3"/>
-      </w:pPr>
-      <w:r>
-        <w:t>Creating the views</w:t>
-      </w:r>
-    </w:p>
+        <w:t>Creating the tables</w:t>
+      </w:r>
+    </w:p>
+    <w:tbl>
+      <w:tblPr>
+        <w:tblStyle w:val="TableGrid"/>
+        <w:tblW w:w="0" w:type="auto"/>
+        <w:tblLook w:val="04A0" w:firstRow="1" w:lastRow="0" w:firstColumn="1" w:lastColumn="0" w:noHBand="0" w:noVBand="1"/>
+      </w:tblPr>
+      <w:tblGrid>
+        <w:gridCol w:w="9016"/>
+      </w:tblGrid>
+      <w:tr>
+        <w:tc>
+          <w:tcPr>
+            <w:tcW w:w="9016" w:type="dxa"/>
+            <w:tcBorders>
+              <w:top w:val="nil"/>
+              <w:left w:val="nil"/>
+              <w:bottom w:val="nil"/>
+              <w:right w:val="nil"/>
+            </w:tcBorders>
+          </w:tcPr>
+          <w:p>
+            <w:pPr>
+              <w:jc w:val="center"/>
+            </w:pPr>
+            <w:r>
+              <w:rPr>
+                <w:noProof/>
+              </w:rPr>
+              <w:drawing>
+                <wp:inline distT="0" distB="0" distL="0" distR="0">
+                  <wp:extent cx="4324635" cy="4770304"/>
+                  <wp:effectExtent l="0" t="0" r="6350" b="5080"/>
+                  <wp:docPr id="7" name="Picture 7" descr="A picture containing text&#10;&#10;Description automatically generated"/>
+                  <wp:cNvGraphicFramePr>
+                    <a:graphicFrameLocks xmlns:a="http://schemas.openxmlformats.org/drawingml/2006/main" noChangeAspect="1"/>
+                  </wp:cNvGraphicFramePr>
+                  <a:graphic xmlns:a="http://schemas.openxmlformats.org/drawingml/2006/main">
+                    <a:graphicData uri="http://schemas.openxmlformats.org/drawingml/2006/picture">
+                      <pic:pic xmlns:pic="http://schemas.openxmlformats.org/drawingml/2006/picture">
+                        <pic:nvPicPr>
+                          <pic:cNvPr id="7" name="Picture 7" descr="A picture containing text&#10;&#10;Description automatically generated"/>
+                          <pic:cNvPicPr/>
+                        </pic:nvPicPr>
+                        <pic:blipFill>
+                          <a:blip r:embed="rId23">
+                            <a:extLst>
+                              <a:ext uri="{28A0092B-C50C-407E-A947-70E740481C1C}">
+                                <a14:useLocalDpi xmlns:a14="http://schemas.microsoft.com/office/drawing/2010/main" val="0"/>
+                              </a:ext>
+                            </a:extLst>
+                          </a:blip>
+                          <a:stretch>
+                            <a:fillRect/>
+                          </a:stretch>
+                        </pic:blipFill>
+                        <pic:spPr>
+                          <a:xfrm>
+                            <a:off x="0" y="0"/>
+                            <a:ext cx="4358033" cy="4807144"/>
+                          </a:xfrm>
+                          <a:prstGeom prst="rect">
+                            <a:avLst/>
+                          </a:prstGeom>
+                        </pic:spPr>
+                      </pic:pic>
+                    </a:graphicData>
+                  </a:graphic>
+                </wp:inline>
+              </w:drawing>
+            </w:r>
+          </w:p>
+        </w:tc>
+      </w:tr>
+      <w:tr>
+        <w:tc>
+          <w:tcPr>
+            <w:tcW w:w="9016" w:type="dxa"/>
+            <w:tcBorders>
+              <w:top w:val="nil"/>
+              <w:left w:val="nil"/>
+              <w:bottom w:val="nil"/>
+              <w:right w:val="nil"/>
+            </w:tcBorders>
+          </w:tcPr>
+          <w:p>
+            <w:pPr>
+              <w:jc w:val="center"/>
+            </w:pPr>
+            <w:r>
+              <w:rPr>
+                <w:noProof/>
+              </w:rPr>
+              <w:lastRenderedPageBreak/>
+              <w:drawing>
+                <wp:inline distT="0" distB="0" distL="0" distR="0">
+                  <wp:extent cx="4346313" cy="5739788"/>
+                  <wp:effectExtent l="0" t="0" r="0" b="635"/>
+                  <wp:docPr id="11" name="Picture 11"/>
+                  <wp:cNvGraphicFramePr>
+                    <a:graphicFrameLocks xmlns:a="http://schemas.openxmlformats.org/drawingml/2006/main" noChangeAspect="1"/>
+                  </wp:cNvGraphicFramePr>
+                  <a:graphic xmlns:a="http://schemas.openxmlformats.org/drawingml/2006/main">
+                    <a:graphicData uri="http://schemas.openxmlformats.org/drawingml/2006/picture">
+                      <pic:pic xmlns:pic="http://schemas.openxmlformats.org/drawingml/2006/picture">
+                        <pic:nvPicPr>
+                          <pic:cNvPr id="11" name="Picture 11"/>
+                          <pic:cNvPicPr/>
+                        </pic:nvPicPr>
+                        <pic:blipFill>
+                          <a:blip r:embed="rId24">
+                            <a:extLst>
+                              <a:ext uri="{28A0092B-C50C-407E-A947-70E740481C1C}">
+                                <a14:useLocalDpi xmlns:a14="http://schemas.microsoft.com/office/drawing/2010/main" val="0"/>
+                              </a:ext>
+                            </a:extLst>
+                          </a:blip>
+                          <a:stretch>
+                            <a:fillRect/>
+                          </a:stretch>
+                        </pic:blipFill>
+                        <pic:spPr>
+                          <a:xfrm>
+                            <a:off x="0" y="0"/>
+                            <a:ext cx="4395375" cy="5804580"/>
+                          </a:xfrm>
+                          <a:prstGeom prst="rect">
+                            <a:avLst/>
+                          </a:prstGeom>
+                        </pic:spPr>
+                      </pic:pic>
+                    </a:graphicData>
+                  </a:graphic>
+                </wp:inline>
+              </w:drawing>
+            </w:r>
+          </w:p>
+        </w:tc>
+      </w:tr>
+      <w:tr>
+        <w:tc>
+          <w:tcPr>
+            <w:tcW w:w="9016" w:type="dxa"/>
+            <w:tcBorders>
+              <w:top w:val="nil"/>
+              <w:left w:val="nil"/>
+              <w:bottom w:val="nil"/>
+              <w:right w:val="nil"/>
+            </w:tcBorders>
+          </w:tcPr>
+          <w:p>
+            <w:pPr>
+              <w:jc w:val="center"/>
+            </w:pPr>
+            <w:r>
+              <w:rPr>
+                <w:noProof/>
+              </w:rPr>
+              <w:lastRenderedPageBreak/>
+              <w:drawing>
+                <wp:inline distT="0" distB="0" distL="0" distR="0">
+                  <wp:extent cx="4329628" cy="7353757"/>
+                  <wp:effectExtent l="0" t="0" r="1270" b="0"/>
+                  <wp:docPr id="12" name="Picture 12" descr="A picture containing graphical user interface&#10;&#10;Description automatically generated"/>
+                  <wp:cNvGraphicFramePr>
+                    <a:graphicFrameLocks xmlns:a="http://schemas.openxmlformats.org/drawingml/2006/main" noChangeAspect="1"/>
+                  </wp:cNvGraphicFramePr>
+                  <a:graphic xmlns:a="http://schemas.openxmlformats.org/drawingml/2006/main">
+                    <a:graphicData uri="http://schemas.openxmlformats.org/drawingml/2006/picture">
+                      <pic:pic xmlns:pic="http://schemas.openxmlformats.org/drawingml/2006/picture">
+                        <pic:nvPicPr>
+                          <pic:cNvPr id="12" name="Picture 12" descr="A picture containing graphical user interface&#10;&#10;Description automatically generated"/>
+                          <pic:cNvPicPr/>
+                        </pic:nvPicPr>
+                        <pic:blipFill>
+                          <a:blip r:embed="rId25">
+                            <a:extLst>
+                              <a:ext uri="{28A0092B-C50C-407E-A947-70E740481C1C}">
+                                <a14:useLocalDpi xmlns:a14="http://schemas.microsoft.com/office/drawing/2010/main" val="0"/>
+                              </a:ext>
+                            </a:extLst>
+                          </a:blip>
+                          <a:stretch>
+                            <a:fillRect/>
+                          </a:stretch>
+                        </pic:blipFill>
+                        <pic:spPr>
+                          <a:xfrm>
+                            <a:off x="0" y="0"/>
+                            <a:ext cx="4377273" cy="7434681"/>
+                          </a:xfrm>
+                          <a:prstGeom prst="rect">
+                            <a:avLst/>
+                          </a:prstGeom>
+                        </pic:spPr>
+                      </pic:pic>
+                    </a:graphicData>
+                  </a:graphic>
+                </wp:inline>
+              </w:drawing>
+            </w:r>
+          </w:p>
+        </w:tc>
+      </w:tr>
+    </w:tbl>
+    <w:p/>
     <w:p>
       <w:pPr>
         <w:pStyle w:val="Heading3"/>
